--- a/assets/Vetstein_Tamás_CV.docx
+++ b/assets/Vetstein_Tamás_CV.docx
@@ -56,19 +56,7 @@
           <w:rPr>
             <w:rStyle w:val="Hiperhivatkozs"/>
           </w:rPr>
-          <w:t>Vetst</w:t>
-        </w:r>
-        <w:r>
-          <w:rPr>
-            <w:rStyle w:val="Hiperhivatkozs"/>
-          </w:rPr>
-          <w:t>e</w:t>
-        </w:r>
-        <w:r>
-          <w:rPr>
-            <w:rStyle w:val="Hiperhivatkozs"/>
-          </w:rPr>
-          <w:t>in Tamás (vetsteintamas.github.io)</w:t>
+          <w:t>Vetstein Tamás (vetsteintamas.github.io)</w:t>
         </w:r>
       </w:hyperlink>
     </w:p>
@@ -234,25 +222,7 @@
           <w:bCs/>
           <w:sz w:val="21"/>
         </w:rPr>
-        <w:t xml:space="preserve"> In Progress </w:t>
-      </w:r>
-      <w:proofErr w:type="gramStart"/>
-      <w:r>
-        <w:rPr>
-          <w:b/>
-          <w:bCs/>
-          <w:sz w:val="21"/>
-        </w:rPr>
-        <w:t>( Last</w:t>
-      </w:r>
-      <w:proofErr w:type="gramEnd"/>
-      <w:r>
-        <w:rPr>
-          <w:b/>
-          <w:bCs/>
-          <w:sz w:val="21"/>
-        </w:rPr>
-        <w:t xml:space="preserve"> semester )</w:t>
+        <w:t xml:space="preserve"> In Progress ( Last semester )</w:t>
       </w:r>
     </w:p>
     <w:p>
@@ -553,33 +523,15 @@
           <w:b w:val="0"/>
           <w:sz w:val="20"/>
         </w:rPr>
-        <w:t xml:space="preserve"> </w:t>
-      </w:r>
-      <w:proofErr w:type="gramStart"/>
+        <w:t xml:space="preserve"> API</w:t>
+      </w:r>
       <w:r>
         <w:rPr>
           <w:rFonts w:ascii="Arial" w:eastAsia="Arial" w:hAnsi="Arial" w:cs="Arial"/>
           <w:b w:val="0"/>
           <w:sz w:val="20"/>
         </w:rPr>
-        <w:t>API</w:t>
-      </w:r>
-      <w:r>
-        <w:rPr>
-          <w:rFonts w:ascii="Arial" w:eastAsia="Arial" w:hAnsi="Arial" w:cs="Arial"/>
-          <w:b w:val="0"/>
-          <w:sz w:val="20"/>
-        </w:rPr>
-        <w:t>’s</w:t>
-      </w:r>
-      <w:proofErr w:type="gramEnd"/>
-      <w:r>
-        <w:rPr>
-          <w:rFonts w:ascii="Arial" w:eastAsia="Arial" w:hAnsi="Arial" w:cs="Arial"/>
-          <w:b w:val="0"/>
-          <w:sz w:val="20"/>
-        </w:rPr>
-        <w:t xml:space="preserve"> through CRUD </w:t>
+        <w:t xml:space="preserve">’s through CRUD </w:t>
       </w:r>
       <w:r>
         <w:rPr>
@@ -608,7 +560,10 @@
         <w:ind w:left="-5"/>
       </w:pPr>
       <w:r>
-        <w:t xml:space="preserve">Commercial Projects </w:t>
+        <w:t>Personal</w:t>
+      </w:r>
+      <w:r>
+        <w:t xml:space="preserve"> Projects </w:t>
       </w:r>
     </w:p>
     <w:p>
@@ -637,19 +592,7 @@
           <w:rPr>
             <w:rStyle w:val="Hiperhivatkozs"/>
           </w:rPr>
-          <w:t>Vetstein Tamás (vet</w:t>
-        </w:r>
-        <w:r>
-          <w:rPr>
-            <w:rStyle w:val="Hiperhivatkozs"/>
-          </w:rPr>
-          <w:t>s</w:t>
-        </w:r>
-        <w:r>
-          <w:rPr>
-            <w:rStyle w:val="Hiperhivatkozs"/>
-          </w:rPr>
-          <w:t>teintamas.github.io)</w:t>
+          <w:t>Vetstein Tamás (vetsteintamas.github.io)</w:t>
         </w:r>
       </w:hyperlink>
       <w:r>
@@ -685,23 +628,29 @@
         </w:rPr>
         <w:t xml:space="preserve">, </w:t>
       </w:r>
-      <w:proofErr w:type="gramStart"/>
       <w:r>
         <w:rPr>
           <w:rFonts w:ascii="Arial" w:eastAsia="Arial" w:hAnsi="Arial" w:cs="Arial"/>
           <w:b w:val="0"/>
           <w:sz w:val="20"/>
         </w:rPr>
-        <w:t>developed</w:t>
-      </w:r>
-      <w:proofErr w:type="gramEnd"/>
+        <w:t xml:space="preserve">developed and hosted my </w:t>
+      </w:r>
       <w:r>
         <w:rPr>
           <w:rFonts w:ascii="Arial" w:eastAsia="Arial" w:hAnsi="Arial" w:cs="Arial"/>
           <w:b w:val="0"/>
           <w:sz w:val="20"/>
         </w:rPr>
-        <w:t xml:space="preserve"> and hosted my client’s e-portfolio using semantic HTML5 and CSS3 (+BEM) best practises </w:t>
+        <w:t xml:space="preserve">personal </w:t>
+      </w:r>
+      <w:r>
+        <w:rPr>
+          <w:rFonts w:ascii="Arial" w:eastAsia="Arial" w:hAnsi="Arial" w:cs="Arial"/>
+          <w:b w:val="0"/>
+          <w:sz w:val="20"/>
+        </w:rPr>
+        <w:t xml:space="preserve">e-portfolio using semantic HTML5 and CSS3 (+BEM) best practises </w:t>
       </w:r>
     </w:p>
     <w:p>
@@ -723,25 +672,7 @@
           <w:b w:val="0"/>
           <w:sz w:val="20"/>
         </w:rPr>
-        <w:t xml:space="preserve">Included every single project </w:t>
-      </w:r>
-      <w:proofErr w:type="gramStart"/>
-      <w:r>
-        <w:rPr>
-          <w:rFonts w:ascii="Arial" w:eastAsia="Arial" w:hAnsi="Arial" w:cs="Arial"/>
-          <w:b w:val="0"/>
-          <w:sz w:val="20"/>
-        </w:rPr>
-        <w:t>I</w:t>
-      </w:r>
-      <w:proofErr w:type="gramEnd"/>
-      <w:r>
-        <w:rPr>
-          <w:rFonts w:ascii="Arial" w:eastAsia="Arial" w:hAnsi="Arial" w:cs="Arial"/>
-          <w:b w:val="0"/>
-          <w:sz w:val="20"/>
-        </w:rPr>
-        <w:t xml:space="preserve"> done with working links.</w:t>
+        <w:t>Included every single project I done with working links.</w:t>
       </w:r>
     </w:p>
     <w:p>
@@ -793,19 +724,7 @@
           <w:rPr>
             <w:rStyle w:val="Hiperhivatkozs"/>
           </w:rPr>
-          <w:t>https://vetsteintamas.github.io/Library-app-i</w:t>
-        </w:r>
-        <w:r>
-          <w:rPr>
-            <w:rStyle w:val="Hiperhivatkozs"/>
-          </w:rPr>
-          <w:t>n</w:t>
-        </w:r>
-        <w:r>
-          <w:rPr>
-            <w:rStyle w:val="Hiperhivatkozs"/>
-          </w:rPr>
-          <w:t>-React</w:t>
+          <w:t>https://vetsteintamas.github.io/Library-app-in-React</w:t>
         </w:r>
       </w:hyperlink>
     </w:p>
@@ -928,25 +847,7 @@
           <w:b w:val="0"/>
           <w:sz w:val="20"/>
         </w:rPr>
-        <w:t xml:space="preserve"> website performance by </w:t>
-      </w:r>
-      <w:proofErr w:type="gramStart"/>
-      <w:r>
-        <w:rPr>
-          <w:rFonts w:ascii="Arial" w:eastAsia="Arial" w:hAnsi="Arial" w:cs="Arial"/>
-          <w:b w:val="0"/>
-          <w:sz w:val="20"/>
-        </w:rPr>
-        <w:t>compressing,</w:t>
-      </w:r>
-      <w:proofErr w:type="gramEnd"/>
-      <w:r>
-        <w:rPr>
-          <w:rFonts w:ascii="Arial" w:eastAsia="Arial" w:hAnsi="Arial" w:cs="Arial"/>
-          <w:b w:val="0"/>
-          <w:sz w:val="20"/>
-        </w:rPr>
-        <w:t xml:space="preserve"> caching and lazy loading images and components</w:t>
+        <w:t xml:space="preserve"> website performance by compressing, caching and lazy loading images and components</w:t>
       </w:r>
     </w:p>
     <w:p>
@@ -1183,21 +1084,7 @@
         <w:rPr>
           <w:szCs w:val="20"/>
         </w:rPr>
-        <w:t xml:space="preserve">Hungarian </w:t>
-      </w:r>
-      <w:proofErr w:type="gramStart"/>
-      <w:r>
-        <w:rPr>
-          <w:szCs w:val="20"/>
-        </w:rPr>
-        <w:t>( Native</w:t>
-      </w:r>
-      <w:proofErr w:type="gramEnd"/>
-      <w:r>
-        <w:rPr>
-          <w:szCs w:val="20"/>
-        </w:rPr>
-        <w:t xml:space="preserve"> or bilingual proficiency )</w:t>
+        <w:t>Hungarian ( Native or bilingual proficiency )</w:t>
       </w:r>
     </w:p>
     <w:p>
@@ -1217,21 +1104,7 @@
         <w:rPr>
           <w:szCs w:val="20"/>
         </w:rPr>
-        <w:t xml:space="preserve">English </w:t>
-      </w:r>
-      <w:proofErr w:type="gramStart"/>
-      <w:r>
-        <w:rPr>
-          <w:szCs w:val="20"/>
-        </w:rPr>
-        <w:t>( Intermediate</w:t>
-      </w:r>
-      <w:proofErr w:type="gramEnd"/>
-      <w:r>
-        <w:rPr>
-          <w:szCs w:val="20"/>
-        </w:rPr>
-        <w:t>, communication level )</w:t>
+        <w:t>English ( Intermediate, communication level )</w:t>
       </w:r>
     </w:p>
     <w:p>
@@ -1251,16 +1124,8 @@
         <w:rPr>
           <w:szCs w:val="20"/>
         </w:rPr>
-        <w:t xml:space="preserve">Serbian (Intermediate, communication </w:t>
-      </w:r>
-      <w:proofErr w:type="gramStart"/>
-      <w:r>
-        <w:rPr>
-          <w:szCs w:val="20"/>
-        </w:rPr>
-        <w:t>level )</w:t>
-      </w:r>
-      <w:proofErr w:type="gramEnd"/>
+        <w:t>Serbian (Intermediate, communication level )</w:t>
+      </w:r>
     </w:p>
     <w:p>
       <w:pPr>

--- a/assets/Vetstein_Tamás_CV.docx
+++ b/assets/Vetstein_Tamás_CV.docx
@@ -400,6 +400,9 @@
         <w:ind w:right="0"/>
       </w:pPr>
       <w:r>
+        <w:t xml:space="preserve">Trainee </w:t>
+      </w:r>
+      <w:r>
         <w:t>Frontend Software Engineer</w:t>
       </w:r>
       <w:r>
@@ -642,7 +645,7 @@
           <w:b w:val="0"/>
           <w:sz w:val="20"/>
         </w:rPr>
-        <w:t xml:space="preserve">personal </w:t>
+        <w:t>personal</w:t>
       </w:r>
       <w:r>
         <w:rPr>
@@ -650,7 +653,7 @@
           <w:b w:val="0"/>
           <w:sz w:val="20"/>
         </w:rPr>
-        <w:t xml:space="preserve">e-portfolio using semantic HTML5 and CSS3 (+BEM) best practises </w:t>
+        <w:t xml:space="preserve"> e-portfolio using semantic HTML5 and CSS3 (+BEM) best practises </w:t>
       </w:r>
     </w:p>
     <w:p>
@@ -719,6 +722,11 @@
       </w:r>
     </w:p>
     <w:p>
+      <w:pPr>
+        <w:rPr>
+          <w:rStyle w:val="Hiperhivatkozs"/>
+        </w:rPr>
+      </w:pPr>
       <w:hyperlink r:id="rId9" w:history="1">
         <w:r>
           <w:rPr>
@@ -730,6 +738,21 @@
     </w:p>
     <w:p>
       <w:pPr>
+        <w:rPr>
+          <w:color w:val="auto"/>
+        </w:rPr>
+      </w:pPr>
+      <w:r>
+        <w:rPr>
+          <w:rStyle w:val="Hiperhivatkozs"/>
+          <w:color w:val="auto"/>
+          <w:u w:val="none"/>
+        </w:rPr>
+        <w:t>(Make sure you click on the Home button because GitHub Pages may show an empty page)</w:t>
+      </w:r>
+    </w:p>
+    <w:p>
+      <w:pPr>
         <w:pStyle w:val="Cmsor1"/>
         <w:numPr>
           <w:ilvl w:val="0"/>
@@ -940,118 +963,6 @@
       </w:pPr>
       <w:bookmarkStart w:id="0" w:name="OLE_LINK1"/>
       <w:bookmarkStart w:id="1" w:name="OLE_LINK2"/>
-      <w:r>
-        <w:t xml:space="preserve">Technical Skills </w:t>
-      </w:r>
-    </w:p>
-    <w:bookmarkEnd w:id="0"/>
-    <w:bookmarkEnd w:id="1"/>
-    <w:p>
-      <w:pPr>
-        <w:spacing w:after="243"/>
-        <w:ind w:left="0" w:right="0" w:firstLine="0"/>
-        <w:rPr>
-          <w:b/>
-          <w:sz w:val="2"/>
-          <w:szCs w:val="2"/>
-        </w:rPr>
-      </w:pPr>
-    </w:p>
-    <w:p>
-      <w:pPr>
-        <w:spacing w:after="243"/>
-        <w:ind w:left="0" w:right="0" w:firstLine="0"/>
-        <w:rPr>
-          <w:bCs/>
-        </w:rPr>
-      </w:pPr>
-      <w:r>
-        <w:rPr>
-          <w:b/>
-        </w:rPr>
-        <w:t xml:space="preserve">Proficient: </w:t>
-      </w:r>
-      <w:r>
-        <w:rPr>
-          <w:bCs/>
-        </w:rPr>
-        <w:t>Html</w:t>
-      </w:r>
-      <w:r>
-        <w:rPr>
-          <w:bCs/>
-        </w:rPr>
-        <w:t>5</w:t>
-      </w:r>
-      <w:r>
-        <w:rPr>
-          <w:bCs/>
-        </w:rPr>
-        <w:t>, CSS</w:t>
-      </w:r>
-      <w:r>
-        <w:rPr>
-          <w:bCs/>
-        </w:rPr>
-        <w:t>3 (BEM)</w:t>
-      </w:r>
-      <w:r>
-        <w:rPr>
-          <w:bCs/>
-        </w:rPr>
-        <w:t>, JavaScript</w:t>
-      </w:r>
-      <w:r>
-        <w:rPr>
-          <w:bCs/>
-        </w:rPr>
-        <w:t xml:space="preserve"> ES6+</w:t>
-      </w:r>
-      <w:r>
-        <w:rPr>
-          <w:bCs/>
-        </w:rPr>
-        <w:t>,</w:t>
-      </w:r>
-      <w:r>
-        <w:rPr>
-          <w:bCs/>
-        </w:rPr>
-        <w:t xml:space="preserve"> npm, Git</w:t>
-      </w:r>
-      <w:r>
-        <w:rPr>
-          <w:bCs/>
-        </w:rPr>
-        <w:t>, GitHub</w:t>
-      </w:r>
-    </w:p>
-    <w:p>
-      <w:pPr>
-        <w:spacing w:after="365"/>
-        <w:ind w:right="0"/>
-        <w:rPr>
-          <w:bCs/>
-        </w:rPr>
-      </w:pPr>
-      <w:r>
-        <w:rPr>
-          <w:b/>
-        </w:rPr>
-        <w:t xml:space="preserve">Familiar: </w:t>
-      </w:r>
-      <w:r>
-        <w:rPr>
-          <w:bCs/>
-        </w:rPr>
-        <w:t>React (+hooks)</w:t>
-      </w:r>
-      <w:r>
-        <w:rPr>
-          <w:bCs/>
-        </w:rPr>
-        <w:t>, Firebase</w:t>
-      </w:r>
     </w:p>
     <w:p>
       <w:pPr>
@@ -1061,8 +972,137 @@
         </w:pBdr>
         <w:ind w:left="-5"/>
       </w:pPr>
-      <w:r>
-        <w:lastRenderedPageBreak/>
+    </w:p>
+    <w:p>
+      <w:pPr>
+        <w:pStyle w:val="Cmsor1"/>
+        <w:pBdr>
+          <w:bottom w:val="single" w:sz="12" w:space="1" w:color="auto"/>
+        </w:pBdr>
+        <w:ind w:left="-5"/>
+      </w:pPr>
+      <w:r>
+        <w:t xml:space="preserve">Technical Skills </w:t>
+      </w:r>
+    </w:p>
+    <w:bookmarkEnd w:id="0"/>
+    <w:bookmarkEnd w:id="1"/>
+    <w:p>
+      <w:pPr>
+        <w:spacing w:after="243"/>
+        <w:ind w:left="0" w:right="0" w:firstLine="0"/>
+        <w:rPr>
+          <w:b/>
+          <w:sz w:val="2"/>
+          <w:szCs w:val="2"/>
+        </w:rPr>
+      </w:pPr>
+    </w:p>
+    <w:p>
+      <w:pPr>
+        <w:spacing w:after="243"/>
+        <w:ind w:left="0" w:right="0" w:firstLine="0"/>
+        <w:rPr>
+          <w:bCs/>
+        </w:rPr>
+      </w:pPr>
+      <w:r>
+        <w:rPr>
+          <w:b/>
+        </w:rPr>
+        <w:t xml:space="preserve">Proficient: </w:t>
+      </w:r>
+      <w:r>
+        <w:rPr>
+          <w:bCs/>
+        </w:rPr>
+        <w:t>Html</w:t>
+      </w:r>
+      <w:r>
+        <w:rPr>
+          <w:bCs/>
+        </w:rPr>
+        <w:t>5</w:t>
+      </w:r>
+      <w:r>
+        <w:rPr>
+          <w:bCs/>
+        </w:rPr>
+        <w:t>, CSS</w:t>
+      </w:r>
+      <w:r>
+        <w:rPr>
+          <w:bCs/>
+        </w:rPr>
+        <w:t>3 (BEM)</w:t>
+      </w:r>
+      <w:r>
+        <w:rPr>
+          <w:bCs/>
+        </w:rPr>
+        <w:t>, JavaScript</w:t>
+      </w:r>
+      <w:r>
+        <w:rPr>
+          <w:bCs/>
+        </w:rPr>
+        <w:t xml:space="preserve"> ES6+</w:t>
+      </w:r>
+      <w:r>
+        <w:rPr>
+          <w:bCs/>
+        </w:rPr>
+        <w:t>,</w:t>
+      </w:r>
+      <w:r>
+        <w:rPr>
+          <w:bCs/>
+        </w:rPr>
+        <w:t xml:space="preserve"> npm, Git</w:t>
+      </w:r>
+      <w:r>
+        <w:rPr>
+          <w:bCs/>
+        </w:rPr>
+        <w:t>, GitHub</w:t>
+      </w:r>
+    </w:p>
+    <w:p>
+      <w:pPr>
+        <w:spacing w:after="365"/>
+        <w:ind w:right="0"/>
+        <w:rPr>
+          <w:bCs/>
+        </w:rPr>
+      </w:pPr>
+      <w:r>
+        <w:rPr>
+          <w:b/>
+        </w:rPr>
+        <w:t xml:space="preserve">Familiar: </w:t>
+      </w:r>
+      <w:r>
+        <w:rPr>
+          <w:bCs/>
+        </w:rPr>
+        <w:t>React (+hooks)</w:t>
+      </w:r>
+      <w:r>
+        <w:rPr>
+          <w:bCs/>
+        </w:rPr>
+        <w:t>, Firebase</w:t>
+      </w:r>
+    </w:p>
+    <w:p>
+      <w:pPr>
+        <w:pStyle w:val="Cmsor1"/>
+        <w:pBdr>
+          <w:bottom w:val="single" w:sz="12" w:space="1" w:color="auto"/>
+        </w:pBdr>
+        <w:ind w:left="-5"/>
+      </w:pPr>
+      <w:r>
         <w:t xml:space="preserve">Language skills: </w:t>
       </w:r>
     </w:p>

--- a/assets/Vetstein_Tamás_CV.docx
+++ b/assets/Vetstein_Tamás_CV.docx
@@ -12,6 +12,86 @@
         <w:rPr>
           <w:rFonts w:ascii="Times New Roman" w:eastAsia="Times New Roman" w:hAnsi="Times New Roman" w:cs="Times New Roman"/>
           <w:b/>
+          <w:noProof/>
+          <w:sz w:val="44"/>
+        </w:rPr>
+        <w:drawing>
+          <wp:anchor distT="0" distB="0" distL="114300" distR="114300" simplePos="0" relativeHeight="251658240" behindDoc="0" locked="0" layoutInCell="1" allowOverlap="1" wp14:anchorId="018AE4C2" wp14:editId="1D341364">
+            <wp:simplePos x="0" y="0"/>
+            <wp:positionH relativeFrom="margin">
+              <wp:align>center</wp:align>
+            </wp:positionH>
+            <wp:positionV relativeFrom="paragraph">
+              <wp:posOffset>76200</wp:posOffset>
+            </wp:positionV>
+            <wp:extent cx="1295400" cy="1295400"/>
+            <wp:effectExtent l="76200" t="76200" r="133350" b="133350"/>
+            <wp:wrapTopAndBottom/>
+            <wp:docPr id="1" name="Kép 1"/>
+            <wp:cNvGraphicFramePr>
+              <a:graphicFrameLocks xmlns:a="http://schemas.openxmlformats.org/drawingml/2006/main" noChangeAspect="1"/>
+            </wp:cNvGraphicFramePr>
+            <a:graphic xmlns:a="http://schemas.openxmlformats.org/drawingml/2006/main">
+              <a:graphicData uri="http://schemas.openxmlformats.org/drawingml/2006/picture">
+                <pic:pic xmlns:pic="http://schemas.openxmlformats.org/drawingml/2006/picture">
+                  <pic:nvPicPr>
+                    <pic:cNvPr id="0" name="Picture 1"/>
+                    <pic:cNvPicPr>
+                      <a:picLocks noChangeAspect="1" noChangeArrowheads="1"/>
+                    </pic:cNvPicPr>
+                  </pic:nvPicPr>
+                  <pic:blipFill>
+                    <a:blip r:embed="rId7" cstate="print">
+                      <a:extLst>
+                        <a:ext uri="{28A0092B-C50C-407E-A947-70E740481C1C}">
+                          <a14:useLocalDpi xmlns:a14="http://schemas.microsoft.com/office/drawing/2010/main" val="0"/>
+                        </a:ext>
+                      </a:extLst>
+                    </a:blip>
+                    <a:srcRect/>
+                    <a:stretch>
+                      <a:fillRect/>
+                    </a:stretch>
+                  </pic:blipFill>
+                  <pic:spPr bwMode="auto">
+                    <a:xfrm>
+                      <a:off x="0" y="0"/>
+                      <a:ext cx="1295400" cy="1295400"/>
+                    </a:xfrm>
+                    <a:prstGeom prst="rect">
+                      <a:avLst/>
+                    </a:prstGeom>
+                    <a:ln w="38100" cap="sq">
+                      <a:solidFill>
+                        <a:srgbClr val="000000"/>
+                      </a:solidFill>
+                      <a:prstDash val="solid"/>
+                      <a:miter lim="800000"/>
+                    </a:ln>
+                    <a:effectLst>
+                      <a:outerShdw blurRad="50800" dist="38100" dir="2700000" algn="tl" rotWithShape="0">
+                        <a:srgbClr val="000000">
+                          <a:alpha val="43000"/>
+                        </a:srgbClr>
+                      </a:outerShdw>
+                    </a:effectLst>
+                  </pic:spPr>
+                </pic:pic>
+              </a:graphicData>
+            </a:graphic>
+            <wp14:sizeRelH relativeFrom="margin">
+              <wp14:pctWidth>0</wp14:pctWidth>
+            </wp14:sizeRelH>
+            <wp14:sizeRelV relativeFrom="margin">
+              <wp14:pctHeight>0</wp14:pctHeight>
+            </wp14:sizeRelV>
+          </wp:anchor>
+        </w:drawing>
+      </w:r>
+      <w:r>
+        <w:rPr>
+          <w:rFonts w:ascii="Times New Roman" w:eastAsia="Times New Roman" w:hAnsi="Times New Roman" w:cs="Times New Roman"/>
+          <w:b/>
           <w:sz w:val="44"/>
         </w:rPr>
         <w:t>Vetstein Tamás</w:t>
@@ -51,7 +131,7 @@
         </w:rPr>
         <w:t xml:space="preserve">| </w:t>
       </w:r>
-      <w:hyperlink r:id="rId7" w:history="1">
+      <w:hyperlink r:id="rId8" w:history="1">
         <w:r>
           <w:rPr>
             <w:rStyle w:val="Hiperhivatkozs"/>
@@ -222,7 +302,25 @@
           <w:bCs/>
           <w:sz w:val="21"/>
         </w:rPr>
-        <w:t xml:space="preserve"> In Progress ( Last semester )</w:t>
+        <w:t xml:space="preserve"> In Progress </w:t>
+      </w:r>
+      <w:proofErr w:type="gramStart"/>
+      <w:r>
+        <w:rPr>
+          <w:b/>
+          <w:bCs/>
+          <w:sz w:val="21"/>
+        </w:rPr>
+        <w:t>( Last</w:t>
+      </w:r>
+      <w:proofErr w:type="gramEnd"/>
+      <w:r>
+        <w:rPr>
+          <w:b/>
+          <w:bCs/>
+          <w:sz w:val="21"/>
+        </w:rPr>
+        <w:t xml:space="preserve"> semester )</w:t>
       </w:r>
     </w:p>
     <w:p>
@@ -526,15 +624,33 @@
           <w:b w:val="0"/>
           <w:sz w:val="20"/>
         </w:rPr>
-        <w:t xml:space="preserve"> API</w:t>
-      </w:r>
-      <w:r>
-        <w:rPr>
-          <w:rFonts w:ascii="Arial" w:eastAsia="Arial" w:hAnsi="Arial" w:cs="Arial"/>
-          <w:b w:val="0"/>
-          <w:sz w:val="20"/>
-        </w:rPr>
-        <w:t xml:space="preserve">’s through CRUD </w:t>
+        <w:t xml:space="preserve"> </w:t>
+      </w:r>
+      <w:proofErr w:type="gramStart"/>
+      <w:r>
+        <w:rPr>
+          <w:rFonts w:ascii="Arial" w:eastAsia="Arial" w:hAnsi="Arial" w:cs="Arial"/>
+          <w:b w:val="0"/>
+          <w:sz w:val="20"/>
+        </w:rPr>
+        <w:t>API</w:t>
+      </w:r>
+      <w:r>
+        <w:rPr>
+          <w:rFonts w:ascii="Arial" w:eastAsia="Arial" w:hAnsi="Arial" w:cs="Arial"/>
+          <w:b w:val="0"/>
+          <w:sz w:val="20"/>
+        </w:rPr>
+        <w:t>’s</w:t>
+      </w:r>
+      <w:proofErr w:type="gramEnd"/>
+      <w:r>
+        <w:rPr>
+          <w:rFonts w:ascii="Arial" w:eastAsia="Arial" w:hAnsi="Arial" w:cs="Arial"/>
+          <w:b w:val="0"/>
+          <w:sz w:val="20"/>
+        </w:rPr>
+        <w:t xml:space="preserve"> through CRUD </w:t>
       </w:r>
       <w:r>
         <w:rPr>
@@ -590,7 +706,7 @@
       </w:r>
     </w:p>
     <w:p>
-      <w:hyperlink r:id="rId8" w:history="1">
+      <w:hyperlink r:id="rId9" w:history="1">
         <w:r>
           <w:rPr>
             <w:rStyle w:val="Hiperhivatkozs"/>
@@ -631,13 +747,23 @@
         </w:rPr>
         <w:t xml:space="preserve">, </w:t>
       </w:r>
-      <w:r>
-        <w:rPr>
-          <w:rFonts w:ascii="Arial" w:eastAsia="Arial" w:hAnsi="Arial" w:cs="Arial"/>
-          <w:b w:val="0"/>
-          <w:sz w:val="20"/>
-        </w:rPr>
-        <w:t xml:space="preserve">developed and hosted my </w:t>
+      <w:proofErr w:type="gramStart"/>
+      <w:r>
+        <w:rPr>
+          <w:rFonts w:ascii="Arial" w:eastAsia="Arial" w:hAnsi="Arial" w:cs="Arial"/>
+          <w:b w:val="0"/>
+          <w:sz w:val="20"/>
+        </w:rPr>
+        <w:t>developed</w:t>
+      </w:r>
+      <w:proofErr w:type="gramEnd"/>
+      <w:r>
+        <w:rPr>
+          <w:rFonts w:ascii="Arial" w:eastAsia="Arial" w:hAnsi="Arial" w:cs="Arial"/>
+          <w:b w:val="0"/>
+          <w:sz w:val="20"/>
+        </w:rPr>
+        <w:t xml:space="preserve"> and hosted my </w:t>
       </w:r>
       <w:r>
         <w:rPr>
@@ -675,7 +801,25 @@
           <w:b w:val="0"/>
           <w:sz w:val="20"/>
         </w:rPr>
-        <w:t>Included every single project I done with working links.</w:t>
+        <w:t xml:space="preserve">Included every single project </w:t>
+      </w:r>
+      <w:proofErr w:type="gramStart"/>
+      <w:r>
+        <w:rPr>
+          <w:rFonts w:ascii="Arial" w:eastAsia="Arial" w:hAnsi="Arial" w:cs="Arial"/>
+          <w:b w:val="0"/>
+          <w:sz w:val="20"/>
+        </w:rPr>
+        <w:t>I</w:t>
+      </w:r>
+      <w:proofErr w:type="gramEnd"/>
+      <w:r>
+        <w:rPr>
+          <w:rFonts w:ascii="Arial" w:eastAsia="Arial" w:hAnsi="Arial" w:cs="Arial"/>
+          <w:b w:val="0"/>
+          <w:sz w:val="20"/>
+        </w:rPr>
+        <w:t xml:space="preserve"> done with working links.</w:t>
       </w:r>
     </w:p>
     <w:p>
@@ -727,7 +871,7 @@
           <w:rStyle w:val="Hiperhivatkozs"/>
         </w:rPr>
       </w:pPr>
-      <w:hyperlink r:id="rId9" w:history="1">
+      <w:hyperlink r:id="rId10" w:history="1">
         <w:r>
           <w:rPr>
             <w:rStyle w:val="Hiperhivatkozs"/>
@@ -748,7 +892,25 @@
           <w:color w:val="auto"/>
           <w:u w:val="none"/>
         </w:rPr>
-        <w:t>(Make sure you click on the Home button because GitHub Pages may show an empty page)</w:t>
+        <w:t xml:space="preserve">(Make sure you click on the </w:t>
+      </w:r>
+      <w:proofErr w:type="gramStart"/>
+      <w:r>
+        <w:rPr>
+          <w:rStyle w:val="Hiperhivatkozs"/>
+          <w:color w:val="auto"/>
+          <w:u w:val="none"/>
+        </w:rPr>
+        <w:t>Home</w:t>
+      </w:r>
+      <w:proofErr w:type="gramEnd"/>
+      <w:r>
+        <w:rPr>
+          <w:rStyle w:val="Hiperhivatkozs"/>
+          <w:color w:val="auto"/>
+          <w:u w:val="none"/>
+        </w:rPr>
+        <w:t xml:space="preserve"> button because GitHub Pages may show an empty page)</w:t>
       </w:r>
     </w:p>
     <w:p>
@@ -770,6 +932,7 @@
           <w:b w:val="0"/>
           <w:sz w:val="20"/>
         </w:rPr>
+        <w:lastRenderedPageBreak/>
         <w:t>Created this</w:t>
       </w:r>
       <w:r>
@@ -870,7 +1033,25 @@
           <w:b w:val="0"/>
           <w:sz w:val="20"/>
         </w:rPr>
-        <w:t xml:space="preserve"> website performance by compressing, caching and lazy loading images and components</w:t>
+        <w:t xml:space="preserve"> website performance by </w:t>
+      </w:r>
+      <w:proofErr w:type="gramStart"/>
+      <w:r>
+        <w:rPr>
+          <w:rFonts w:ascii="Arial" w:eastAsia="Arial" w:hAnsi="Arial" w:cs="Arial"/>
+          <w:b w:val="0"/>
+          <w:sz w:val="20"/>
+        </w:rPr>
+        <w:t>compressing,</w:t>
+      </w:r>
+      <w:proofErr w:type="gramEnd"/>
+      <w:r>
+        <w:rPr>
+          <w:rFonts w:ascii="Arial" w:eastAsia="Arial" w:hAnsi="Arial" w:cs="Arial"/>
+          <w:b w:val="0"/>
+          <w:sz w:val="20"/>
+        </w:rPr>
+        <w:t xml:space="preserve"> caching and lazy loading images and components</w:t>
       </w:r>
     </w:p>
     <w:p>
@@ -1124,7 +1305,21 @@
         <w:rPr>
           <w:szCs w:val="20"/>
         </w:rPr>
-        <w:t>Hungarian ( Native or bilingual proficiency )</w:t>
+        <w:t xml:space="preserve">Hungarian </w:t>
+      </w:r>
+      <w:proofErr w:type="gramStart"/>
+      <w:r>
+        <w:rPr>
+          <w:szCs w:val="20"/>
+        </w:rPr>
+        <w:t>( Native</w:t>
+      </w:r>
+      <w:proofErr w:type="gramEnd"/>
+      <w:r>
+        <w:rPr>
+          <w:szCs w:val="20"/>
+        </w:rPr>
+        <w:t xml:space="preserve"> or bilingual proficiency )</w:t>
       </w:r>
     </w:p>
     <w:p>
@@ -1144,7 +1339,21 @@
         <w:rPr>
           <w:szCs w:val="20"/>
         </w:rPr>
-        <w:t>English ( Intermediate, communication level )</w:t>
+        <w:t xml:space="preserve">English </w:t>
+      </w:r>
+      <w:proofErr w:type="gramStart"/>
+      <w:r>
+        <w:rPr>
+          <w:szCs w:val="20"/>
+        </w:rPr>
+        <w:t>( Intermediate</w:t>
+      </w:r>
+      <w:proofErr w:type="gramEnd"/>
+      <w:r>
+        <w:rPr>
+          <w:szCs w:val="20"/>
+        </w:rPr>
+        <w:t>, communication level )</w:t>
       </w:r>
     </w:p>
     <w:p>
@@ -1164,8 +1373,16 @@
         <w:rPr>
           <w:szCs w:val="20"/>
         </w:rPr>
-        <w:t>Serbian (Intermediate, communication level )</w:t>
-      </w:r>
+        <w:t xml:space="preserve">Serbian (Intermediate, communication </w:t>
+      </w:r>
+      <w:proofErr w:type="gramStart"/>
+      <w:r>
+        <w:rPr>
+          <w:szCs w:val="20"/>
+        </w:rPr>
+        <w:t>level )</w:t>
+      </w:r>
+      <w:proofErr w:type="gramEnd"/>
     </w:p>
     <w:p>
       <w:pPr>
